--- a/ticketOutTheDoor/set24/Set24TicketOutTheDoorAPCompSciPrinciples.docx
+++ b/ticketOutTheDoor/set24/Set24TicketOutTheDoorAPCompSciPrinciples.docx
@@ -352,7 +352,23 @@
                 <w:rFonts w:ascii="Calibri" w:hAnsi="Calibri"/>
                 <w:color w:val="000000"/>
               </w:rPr>
-              <w:t>The code below, creates the text and button shown.  But, there is more to be read!</w:t>
+              <w:t xml:space="preserve">The code below, creates the text and button shown.  </w:t>
+            </w:r>
+            <w:proofErr w:type="gramStart"/>
+            <w:r>
+              <w:rPr>
+                <w:rFonts w:ascii="Calibri" w:hAnsi="Calibri"/>
+                <w:color w:val="000000"/>
+              </w:rPr>
+              <w:t>But,</w:t>
+            </w:r>
+            <w:proofErr w:type="gramEnd"/>
+            <w:r>
+              <w:rPr>
+                <w:rFonts w:ascii="Calibri" w:hAnsi="Calibri"/>
+                <w:color w:val="000000"/>
+              </w:rPr>
+              <w:t xml:space="preserve"> there is more to be read!</w:t>
             </w:r>
           </w:p>
           <w:p>
@@ -628,7 +644,27 @@
                 <w:sz w:val="21"/>
                 <w:szCs w:val="21"/>
               </w:rPr>
-              <w:t>language of the web.  You can use it to add dynamic </w:t>
+              <w:t>language of the web.  You can use it to add </w:t>
+            </w:r>
+            <w:proofErr w:type="gramStart"/>
+            <w:r>
+              <w:rPr>
+                <w:rFonts w:ascii="Consolas" w:eastAsia="Times New Roman" w:hAnsi="Consolas" w:cs="Times New Roman"/>
+                <w:color w:val="A31515"/>
+                <w:sz w:val="21"/>
+                <w:szCs w:val="21"/>
+              </w:rPr>
+              <w:t>dynamic</w:t>
+            </w:r>
+            <w:proofErr w:type="gramEnd"/>
+            <w:r>
+              <w:rPr>
+                <w:rFonts w:ascii="Consolas" w:eastAsia="Times New Roman" w:hAnsi="Consolas" w:cs="Times New Roman"/>
+                <w:color w:val="A31515"/>
+                <w:sz w:val="21"/>
+                <w:szCs w:val="21"/>
+              </w:rPr>
+              <w:t> </w:t>
             </w:r>
           </w:p>
           <w:p>
@@ -1206,14 +1242,7 @@
                 <w:rFonts w:ascii="Calibri" w:hAnsi="Calibri"/>
                 <w:color w:val="000000"/>
               </w:rPr>
-              <w:t xml:space="preserve">.  The first event listener should call the same function you wrote in the previous example.  The second event listener should call a function that changes the text on the button to “read less”. </w:t>
-            </w:r>
-            <w:r>
-              <w:rPr>
-                <w:rFonts w:ascii="Calibri" w:hAnsi="Calibri"/>
-                <w:color w:val="000000"/>
-              </w:rPr>
-              <w:t xml:space="preserve"> </w:t>
+              <w:t xml:space="preserve">.  The first event listener should call the same function you wrote in the previous example.  The second event listener should call a function that changes the text on the button to “read less”.  </w:t>
             </w:r>
           </w:p>
         </w:tc>
@@ -1363,7 +1392,27 @@
                 <w:sz w:val="21"/>
                 <w:szCs w:val="21"/>
               </w:rPr>
-              <w:t>language of the web.  You can use it to add dynamic </w:t>
+              <w:t>language of the web.  You can use it to add </w:t>
+            </w:r>
+            <w:proofErr w:type="gramStart"/>
+            <w:r>
+              <w:rPr>
+                <w:rFonts w:ascii="Consolas" w:eastAsia="Times New Roman" w:hAnsi="Consolas" w:cs="Times New Roman"/>
+                <w:color w:val="A31515"/>
+                <w:sz w:val="21"/>
+                <w:szCs w:val="21"/>
+              </w:rPr>
+              <w:t>dynamic</w:t>
+            </w:r>
+            <w:proofErr w:type="gramEnd"/>
+            <w:r>
+              <w:rPr>
+                <w:rFonts w:ascii="Consolas" w:eastAsia="Times New Roman" w:hAnsi="Consolas" w:cs="Times New Roman"/>
+                <w:color w:val="A31515"/>
+                <w:sz w:val="21"/>
+                <w:szCs w:val="21"/>
+              </w:rPr>
+              <w:t> </w:t>
             </w:r>
           </w:p>
           <w:p>
@@ -1919,7 +1968,23 @@
                 <w:rFonts w:ascii="Calibri" w:hAnsi="Calibri"/>
                 <w:color w:val="000000"/>
               </w:rPr>
-              <w:t xml:space="preserve">This digital restaurant needs your help because the lock on the door is broken! People are able to get in even when the restaurant is closed. You need to use the </w:t>
+              <w:t xml:space="preserve">This digital restaurant needs your help because the lock on the door is broken! People </w:t>
+            </w:r>
+            <w:proofErr w:type="gramStart"/>
+            <w:r>
+              <w:rPr>
+                <w:rFonts w:ascii="Calibri" w:hAnsi="Calibri"/>
+                <w:color w:val="000000"/>
+              </w:rPr>
+              <w:t>are able to</w:t>
+            </w:r>
+            <w:proofErr w:type="gramEnd"/>
+            <w:r>
+              <w:rPr>
+                <w:rFonts w:ascii="Calibri" w:hAnsi="Calibri"/>
+                <w:color w:val="000000"/>
+              </w:rPr>
+              <w:t xml:space="preserve"> get in even when the restaurant is closed. You need to use the </w:t>
             </w:r>
             <w:r>
               <w:rPr>
@@ -2101,6 +2166,7 @@
               <w:t xml:space="preserve"> of the unlocked button to </w:t>
             </w:r>
             <w:proofErr w:type="spellStart"/>
+            <w:proofErr w:type="gramStart"/>
             <w:r>
               <w:rPr>
                 <w:rFonts w:ascii="Calibri" w:hAnsi="Calibri"/>
@@ -2109,6 +2175,7 @@
               <w:t>lightGrey</w:t>
             </w:r>
             <w:proofErr w:type="spellEnd"/>
+            <w:proofErr w:type="gramEnd"/>
           </w:p>
           <w:p>
             <w:pPr>
@@ -2144,8 +2211,17 @@
                 <w:rFonts w:ascii="Calibri" w:hAnsi="Calibri"/>
                 <w:color w:val="000000"/>
               </w:rPr>
-              <w:t xml:space="preserve"> of the locked button to pink</w:t>
-            </w:r>
+              <w:t xml:space="preserve"> of the locked button to </w:t>
+            </w:r>
+            <w:proofErr w:type="gramStart"/>
+            <w:r>
+              <w:rPr>
+                <w:rFonts w:ascii="Calibri" w:hAnsi="Calibri"/>
+                <w:color w:val="000000"/>
+              </w:rPr>
+              <w:t>pink</w:t>
+            </w:r>
+            <w:proofErr w:type="gramEnd"/>
           </w:p>
           <w:p>
             <w:pPr>
@@ -2165,8 +2241,17 @@
                 <w:rFonts w:ascii="Calibri" w:hAnsi="Calibri"/>
                 <w:color w:val="000000"/>
               </w:rPr>
-              <w:t>Close the door</w:t>
-            </w:r>
+              <w:t xml:space="preserve">Close the </w:t>
+            </w:r>
+            <w:proofErr w:type="gramStart"/>
+            <w:r>
+              <w:rPr>
+                <w:rFonts w:ascii="Calibri" w:hAnsi="Calibri"/>
+                <w:color w:val="000000"/>
+              </w:rPr>
+              <w:t>door</w:t>
+            </w:r>
+            <w:proofErr w:type="gramEnd"/>
           </w:p>
           <w:p>
             <w:pPr>
@@ -2188,225 +2273,6 @@
               </w:rPr>
               <w:t xml:space="preserve">Remove the event listener from the door so it cannot be reopened. </w:t>
             </w:r>
-          </w:p>
-          <w:p>
-            <w:pPr>
-              <w:pStyle w:val="TextBody"/>
-              <w:spacing w:after="0" w:line="240" w:lineRule="auto"/>
-              <w:rPr>
-                <w:rFonts w:ascii="Calibri" w:hAnsi="Calibri"/>
-                <w:color w:val="000000"/>
-              </w:rPr>
-            </w:pPr>
-          </w:p>
-          <w:p>
-            <w:pPr>
-              <w:shd w:val="clear" w:color="auto" w:fill="FFFFFF"/>
-              <w:spacing w:after="0" w:line="285" w:lineRule="atLeast"/>
-              <w:rPr>
-                <w:rFonts w:ascii="Consolas" w:eastAsia="Times New Roman" w:hAnsi="Consolas" w:cs="Times New Roman"/>
-                <w:color w:val="000000"/>
-                <w:sz w:val="21"/>
-                <w:szCs w:val="21"/>
-              </w:rPr>
-            </w:pPr>
-            <w:r>
-              <w:rPr>
-                <w:rFonts w:ascii="Consolas" w:eastAsia="Times New Roman" w:hAnsi="Consolas" w:cs="Times New Roman"/>
-                <w:color w:val="000000"/>
-                <w:sz w:val="21"/>
-                <w:szCs w:val="21"/>
-              </w:rPr>
-              <w:t>    </w:t>
-            </w:r>
-            <w:proofErr w:type="spellStart"/>
-            <w:r>
-              <w:rPr>
-                <w:rFonts w:ascii="Consolas" w:eastAsia="Times New Roman" w:hAnsi="Consolas" w:cs="Times New Roman"/>
-                <w:color w:val="000000"/>
-                <w:sz w:val="21"/>
-                <w:szCs w:val="21"/>
-              </w:rPr>
-              <w:t>unlockButton.style.backgroundColor</w:t>
-            </w:r>
-            <w:proofErr w:type="spellEnd"/>
-            <w:r>
-              <w:rPr>
-                <w:rFonts w:ascii="Consolas" w:eastAsia="Times New Roman" w:hAnsi="Consolas" w:cs="Times New Roman"/>
-                <w:color w:val="000000"/>
-                <w:sz w:val="21"/>
-                <w:szCs w:val="21"/>
-              </w:rPr>
-              <w:t> = </w:t>
-            </w:r>
-            <w:r>
-              <w:rPr>
-                <w:rFonts w:ascii="Consolas" w:eastAsia="Times New Roman" w:hAnsi="Consolas" w:cs="Times New Roman"/>
-                <w:color w:val="A31515"/>
-                <w:sz w:val="21"/>
-                <w:szCs w:val="21"/>
-              </w:rPr>
-              <w:t>"</w:t>
-            </w:r>
-            <w:proofErr w:type="spellStart"/>
-            <w:r>
-              <w:rPr>
-                <w:rFonts w:ascii="Consolas" w:eastAsia="Times New Roman" w:hAnsi="Consolas" w:cs="Times New Roman"/>
-                <w:color w:val="A31515"/>
-                <w:sz w:val="21"/>
-                <w:szCs w:val="21"/>
-              </w:rPr>
-              <w:t>lightGrey</w:t>
-            </w:r>
-            <w:proofErr w:type="spellEnd"/>
-            <w:r>
-              <w:rPr>
-                <w:rFonts w:ascii="Consolas" w:eastAsia="Times New Roman" w:hAnsi="Consolas" w:cs="Times New Roman"/>
-                <w:color w:val="A31515"/>
-                <w:sz w:val="21"/>
-                <w:szCs w:val="21"/>
-              </w:rPr>
-              <w:t>"</w:t>
-            </w:r>
-            <w:r>
-              <w:rPr>
-                <w:rFonts w:ascii="Consolas" w:eastAsia="Times New Roman" w:hAnsi="Consolas" w:cs="Times New Roman"/>
-                <w:color w:val="000000"/>
-                <w:sz w:val="21"/>
-                <w:szCs w:val="21"/>
-              </w:rPr>
-              <w:t>;</w:t>
-            </w:r>
-          </w:p>
-          <w:p>
-            <w:pPr>
-              <w:shd w:val="clear" w:color="auto" w:fill="FFFFFF"/>
-              <w:spacing w:after="0" w:line="285" w:lineRule="atLeast"/>
-              <w:rPr>
-                <w:rFonts w:ascii="Consolas" w:eastAsia="Times New Roman" w:hAnsi="Consolas" w:cs="Times New Roman"/>
-                <w:color w:val="000000"/>
-                <w:sz w:val="21"/>
-                <w:szCs w:val="21"/>
-              </w:rPr>
-            </w:pPr>
-            <w:r>
-              <w:rPr>
-                <w:rFonts w:ascii="Consolas" w:eastAsia="Times New Roman" w:hAnsi="Consolas" w:cs="Times New Roman"/>
-                <w:color w:val="000000"/>
-                <w:sz w:val="21"/>
-                <w:szCs w:val="21"/>
-              </w:rPr>
-              <w:t>    </w:t>
-            </w:r>
-            <w:proofErr w:type="spellStart"/>
-            <w:r>
-              <w:rPr>
-                <w:rFonts w:ascii="Consolas" w:eastAsia="Times New Roman" w:hAnsi="Consolas" w:cs="Times New Roman"/>
-                <w:color w:val="000000"/>
-                <w:sz w:val="21"/>
-                <w:szCs w:val="21"/>
-              </w:rPr>
-              <w:t>lockButton.style.backgroundColor</w:t>
-            </w:r>
-            <w:proofErr w:type="spellEnd"/>
-            <w:r>
-              <w:rPr>
-                <w:rFonts w:ascii="Consolas" w:eastAsia="Times New Roman" w:hAnsi="Consolas" w:cs="Times New Roman"/>
-                <w:color w:val="000000"/>
-                <w:sz w:val="21"/>
-                <w:szCs w:val="21"/>
-              </w:rPr>
-              <w:t> = </w:t>
-            </w:r>
-            <w:r>
-              <w:rPr>
-                <w:rFonts w:ascii="Consolas" w:eastAsia="Times New Roman" w:hAnsi="Consolas" w:cs="Times New Roman"/>
-                <w:color w:val="A31515"/>
-                <w:sz w:val="21"/>
-                <w:szCs w:val="21"/>
-              </w:rPr>
-              <w:t>"</w:t>
-            </w:r>
-            <w:proofErr w:type="spellStart"/>
-            <w:r>
-              <w:rPr>
-                <w:rFonts w:ascii="Consolas" w:eastAsia="Times New Roman" w:hAnsi="Consolas" w:cs="Times New Roman"/>
-                <w:color w:val="A31515"/>
-                <w:sz w:val="21"/>
-                <w:szCs w:val="21"/>
-              </w:rPr>
-              <w:t>lightGreen</w:t>
-            </w:r>
-            <w:proofErr w:type="spellEnd"/>
-            <w:r>
-              <w:rPr>
-                <w:rFonts w:ascii="Consolas" w:eastAsia="Times New Roman" w:hAnsi="Consolas" w:cs="Times New Roman"/>
-                <w:color w:val="A31515"/>
-                <w:sz w:val="21"/>
-                <w:szCs w:val="21"/>
-              </w:rPr>
-              <w:t>"</w:t>
-            </w:r>
-            <w:r>
-              <w:rPr>
-                <w:rFonts w:ascii="Consolas" w:eastAsia="Times New Roman" w:hAnsi="Consolas" w:cs="Times New Roman"/>
-                <w:color w:val="000000"/>
-                <w:sz w:val="21"/>
-                <w:szCs w:val="21"/>
-              </w:rPr>
-              <w:t>;</w:t>
-            </w:r>
-          </w:p>
-          <w:p>
-            <w:pPr>
-              <w:shd w:val="clear" w:color="auto" w:fill="FFFFFF"/>
-              <w:spacing w:after="0" w:line="285" w:lineRule="atLeast"/>
-              <w:rPr>
-                <w:rFonts w:ascii="Consolas" w:eastAsia="Times New Roman" w:hAnsi="Consolas" w:cs="Times New Roman"/>
-                <w:color w:val="000000"/>
-                <w:sz w:val="21"/>
-                <w:szCs w:val="21"/>
-              </w:rPr>
-            </w:pPr>
-            <w:r>
-              <w:rPr>
-                <w:rFonts w:ascii="Consolas" w:eastAsia="Times New Roman" w:hAnsi="Consolas" w:cs="Times New Roman"/>
-                <w:color w:val="000000"/>
-                <w:sz w:val="21"/>
-                <w:szCs w:val="21"/>
-              </w:rPr>
-              <w:t>    </w:t>
-            </w:r>
-            <w:proofErr w:type="spellStart"/>
-            <w:r>
-              <w:rPr>
-                <w:rFonts w:ascii="Consolas" w:eastAsia="Times New Roman" w:hAnsi="Consolas" w:cs="Times New Roman"/>
-                <w:color w:val="000000"/>
-                <w:sz w:val="21"/>
-                <w:szCs w:val="21"/>
-              </w:rPr>
-              <w:t>closeDoor</w:t>
-            </w:r>
-            <w:proofErr w:type="spellEnd"/>
-            <w:r>
-              <w:rPr>
-                <w:rFonts w:ascii="Consolas" w:eastAsia="Times New Roman" w:hAnsi="Consolas" w:cs="Times New Roman"/>
-                <w:color w:val="000000"/>
-                <w:sz w:val="21"/>
-                <w:szCs w:val="21"/>
-              </w:rPr>
-              <w:t>();</w:t>
-            </w:r>
-          </w:p>
-          <w:p>
-            <w:pPr>
-              <w:pStyle w:val="TextBody"/>
-              <w:spacing w:after="0" w:line="240" w:lineRule="auto"/>
-              <w:rPr>
-                <w:rFonts w:ascii="Calibri" w:hAnsi="Calibri"/>
-                <w:color w:val="000000"/>
-              </w:rPr>
-            </w:pPr>
           </w:p>
           <w:p>
             <w:pPr>
@@ -4064,15 +3930,7 @@
                 <w:color w:val="000000"/>
                 <w:shd w:val="clear" w:color="auto" w:fill="FFFFFF"/>
               </w:rPr>
-              <w:t>(a)  Navigate to the MDN Events Reference page –</w:t>
-            </w:r>
-            <w:r>
-              <w:rPr>
-                <w:rFonts w:ascii="Calibri" w:hAnsi="Calibri"/>
-                <w:color w:val="000000"/>
-                <w:shd w:val="clear" w:color="auto" w:fill="FFFFFF"/>
-              </w:rPr>
-              <w:t xml:space="preserve"> </w:t>
+              <w:t xml:space="preserve">(a)  Navigate to the MDN Events Reference page – </w:t>
             </w:r>
             <w:hyperlink r:id="rId9">
               <w:r>
@@ -4108,15 +3966,25 @@
                 <w:color w:val="000000"/>
                 <w:shd w:val="clear" w:color="auto" w:fill="FFFFFF"/>
               </w:rPr>
-              <w:t>(b)  The code below creates a simple div element on the screen.  Write three different functions</w:t>
-            </w:r>
+              <w:t xml:space="preserve">(b)  The code below creates a simple div element on the screen.  Write three different functions: </w:t>
+            </w:r>
+            <w:proofErr w:type="spellStart"/>
             <w:r>
               <w:rPr>
                 <w:rFonts w:ascii="Calibri" w:hAnsi="Calibri"/>
                 <w:color w:val="000000"/>
                 <w:shd w:val="clear" w:color="auto" w:fill="FFFFFF"/>
               </w:rPr>
-              <w:t xml:space="preserve">: </w:t>
+              <w:t>changeColor</w:t>
+            </w:r>
+            <w:proofErr w:type="spellEnd"/>
+            <w:r>
+              <w:rPr>
+                <w:rFonts w:ascii="Calibri" w:hAnsi="Calibri"/>
+                <w:color w:val="000000"/>
+                <w:shd w:val="clear" w:color="auto" w:fill="FFFFFF"/>
+              </w:rPr>
+              <w:t xml:space="preserve">, </w:t>
             </w:r>
             <w:proofErr w:type="spellStart"/>
             <w:r>
@@ -4125,7 +3993,7 @@
                 <w:color w:val="000000"/>
                 <w:shd w:val="clear" w:color="auto" w:fill="FFFFFF"/>
               </w:rPr>
-              <w:t>changeColor</w:t>
+              <w:t>changeSize</w:t>
             </w:r>
             <w:proofErr w:type="spellEnd"/>
             <w:r>
@@ -4143,7 +4011,7 @@
                 <w:color w:val="000000"/>
                 <w:shd w:val="clear" w:color="auto" w:fill="FFFFFF"/>
               </w:rPr>
-              <w:t>changeSize</w:t>
+              <w:t>changeText</w:t>
             </w:r>
             <w:proofErr w:type="spellEnd"/>
             <w:r>
@@ -4152,7 +4020,7 @@
                 <w:color w:val="000000"/>
                 <w:shd w:val="clear" w:color="auto" w:fill="FFFFFF"/>
               </w:rPr>
-              <w:t xml:space="preserve">, </w:t>
+              <w:t xml:space="preserve">.  In the body of each function, write code to change the </w:t>
             </w:r>
             <w:proofErr w:type="spellStart"/>
             <w:r>
@@ -4161,7 +4029,7 @@
                 <w:color w:val="000000"/>
                 <w:shd w:val="clear" w:color="auto" w:fill="FFFFFF"/>
               </w:rPr>
-              <w:t>changeText</w:t>
+              <w:t>backgroundColor</w:t>
             </w:r>
             <w:proofErr w:type="spellEnd"/>
             <w:r>
@@ -4170,41 +4038,7 @@
                 <w:color w:val="000000"/>
                 <w:shd w:val="clear" w:color="auto" w:fill="FFFFFF"/>
               </w:rPr>
-              <w:t xml:space="preserve">.  In the body of each function, write code to change the </w:t>
-            </w:r>
-            <w:proofErr w:type="spellStart"/>
-            <w:r>
-              <w:rPr>
-                <w:rFonts w:ascii="Calibri" w:hAnsi="Calibri"/>
-                <w:color w:val="000000"/>
-                <w:shd w:val="clear" w:color="auto" w:fill="FFFFFF"/>
-              </w:rPr>
-              <w:t>backgroundColor</w:t>
-            </w:r>
-            <w:proofErr w:type="spellEnd"/>
-            <w:r>
-              <w:rPr>
-                <w:rFonts w:ascii="Calibri" w:hAnsi="Calibri"/>
-                <w:color w:val="000000"/>
-                <w:shd w:val="clear" w:color="auto" w:fill="FFFFFF"/>
-              </w:rPr>
-              <w:t xml:space="preserve">, the size, and </w:t>
-            </w:r>
-            <w:r>
-              <w:rPr>
-                <w:rFonts w:ascii="Calibri" w:hAnsi="Calibri"/>
-                <w:color w:val="000000"/>
-                <w:shd w:val="clear" w:color="auto" w:fill="FFFFFF"/>
-              </w:rPr>
-              <w:t>text.</w:t>
-            </w:r>
-            <w:r>
-              <w:rPr>
-                <w:rFonts w:ascii="Calibri" w:hAnsi="Calibri"/>
-                <w:color w:val="000000"/>
-                <w:shd w:val="clear" w:color="auto" w:fill="FFFFFF"/>
-              </w:rPr>
-              <w:t xml:space="preserve"> </w:t>
+              <w:t xml:space="preserve">, the size, and text. </w:t>
             </w:r>
           </w:p>
           <w:p>
@@ -5149,16 +4983,7 @@
                 <w:color w:val="auto"/>
               </w:rPr>
               <w:lastRenderedPageBreak/>
-              <w:t>Skill 24</w:t>
-            </w:r>
-            <w:r>
-              <w:rPr>
-                <w:rFonts w:ascii="Calibri" w:hAnsi="Calibri" w:cs="Calibri"/>
-                <w:b/>
-                <w:bCs/>
-                <w:color w:val="auto"/>
-              </w:rPr>
-              <w:t>.06 Exercise 1</w:t>
+              <w:t>Skill 24.06 Exercise 1</w:t>
             </w:r>
           </w:p>
         </w:tc>
@@ -5193,7 +5018,23 @@
                 <w:rFonts w:ascii="Calibri" w:hAnsi="Calibri"/>
                 <w:color w:val="000000"/>
               </w:rPr>
-              <w:t>Now it’s time to create a game! Program this code to dribble the ball on the platform using any key on a keyboard. When a user presses a key down, it should lift the ball up. When the user releases the key, the ball should drop.</w:t>
+              <w:t xml:space="preserve">Now </w:t>
+            </w:r>
+            <w:proofErr w:type="gramStart"/>
+            <w:r>
+              <w:rPr>
+                <w:rFonts w:ascii="Calibri" w:hAnsi="Calibri"/>
+                <w:color w:val="000000"/>
+              </w:rPr>
+              <w:t>it’s</w:t>
+            </w:r>
+            <w:proofErr w:type="gramEnd"/>
+            <w:r>
+              <w:rPr>
+                <w:rFonts w:ascii="Calibri" w:hAnsi="Calibri"/>
+                <w:color w:val="000000"/>
+              </w:rPr>
+              <w:t xml:space="preserve"> time to create a game! Program this code to dribble the ball on the platform using any key on a keyboard. When a user presses a key down, it should lift the ball up. When the user releases the key, the ball should drop.</w:t>
             </w:r>
           </w:p>
           <w:p>
@@ -6087,6 +5928,9 @@
               <w:pStyle w:val="TableContents"/>
             </w:pPr>
             <w:r>
+              <w:rPr>
+                <w:noProof/>
+              </w:rPr>
               <w:drawing>
                 <wp:inline distT="0" distB="0" distL="0" distR="0" wp14:anchorId="67836ABF" wp14:editId="2A9E266A">
                   <wp:extent cx="2052265" cy="4041058"/>
